--- a/Java/log-intermed-prep/Renaissance/JDK21/ZGC/docs/benchSuite-renaissance_gc-zGC_app-neo4j-analytics_heap-2G.docx
+++ b/Java/log-intermed-prep/Renaissance/JDK21/ZGC/docs/benchSuite-renaissance_gc-zGC_app-neo4j-analytics_heap-2G.docx
@@ -21,7 +21,7 @@
                 <w:rFonts w:ascii="Times New Roman" w:hAnsi="Times New Roman"/>
                 <w:sz w:val="22"/>
               </w:rPr>
-              <w:t>57.71</w:t>
+              <w:t>0M</w:t>
             </w:r>
           </w:p>
         </w:tc>
@@ -37,7 +37,7 @@
                 <w:rFonts w:ascii="Times New Roman" w:hAnsi="Times New Roman"/>
                 <w:sz w:val="22"/>
               </w:rPr>
-              <w:t>92.81</w:t>
+              <w:t>0M</w:t>
             </w:r>
           </w:p>
         </w:tc>
@@ -53,7 +53,7 @@
                 <w:rFonts w:ascii="Times New Roman" w:hAnsi="Times New Roman"/>
                 <w:sz w:val="22"/>
               </w:rPr>
-              <w:t>219</w:t>
+              <w:t>0M</w:t>
             </w:r>
           </w:p>
         </w:tc>
@@ -69,7 +69,7 @@
                 <w:rFonts w:ascii="Times New Roman" w:hAnsi="Times New Roman"/>
                 <w:sz w:val="22"/>
               </w:rPr>
-              <w:t>568</w:t>
+              <w:t>615</w:t>
             </w:r>
           </w:p>
         </w:tc>
@@ -85,7 +85,7 @@
                 <w:rFonts w:ascii="Times New Roman" w:hAnsi="Times New Roman"/>
                 <w:sz w:val="22"/>
               </w:rPr>
-              <w:t>0.00003</w:t>
+              <w:t>0.00001</w:t>
             </w:r>
           </w:p>
         </w:tc>
@@ -101,7 +101,7 @@
                 <w:rFonts w:ascii="Times New Roman" w:hAnsi="Times New Roman"/>
                 <w:sz w:val="22"/>
               </w:rPr>
-              <w:t>1.03059</w:t>
+              <w:t>1.21592</w:t>
             </w:r>
           </w:p>
         </w:tc>
@@ -117,7 +117,7 @@
                 <w:rFonts w:ascii="Times New Roman" w:hAnsi="Times New Roman"/>
                 <w:sz w:val="22"/>
               </w:rPr>
-              <w:t>0.18455</w:t>
+              <w:t>0.19952</w:t>
             </w:r>
           </w:p>
         </w:tc>
@@ -133,7 +133,7 @@
                 <w:rFonts w:ascii="Times New Roman" w:hAnsi="Times New Roman"/>
                 <w:sz w:val="22"/>
               </w:rPr>
-              <w:t>0.15565</w:t>
+              <w:t>0.14902</w:t>
             </w:r>
           </w:p>
         </w:tc>
@@ -149,7 +149,7 @@
                 <w:rFonts w:ascii="Times New Roman" w:hAnsi="Times New Roman"/>
                 <w:sz w:val="22"/>
               </w:rPr>
-              <w:t>0.79341</w:t>
+              <w:t>0.82237</w:t>
             </w:r>
           </w:p>
         </w:tc>
@@ -165,7 +165,7 @@
                 <w:rFonts w:ascii="Times New Roman" w:hAnsi="Times New Roman"/>
                 <w:sz w:val="22"/>
               </w:rPr>
-              <w:t>0.80992</w:t>
+              <w:t>0.97694</w:t>
             </w:r>
           </w:p>
         </w:tc>
@@ -197,7 +197,7 @@
                 <w:rFonts w:ascii="Times New Roman" w:hAnsi="Times New Roman"/>
                 <w:sz w:val="22"/>
               </w:rPr>
-              <w:t>55.85171</w:t>
+              <w:t>92.81255</w:t>
             </w:r>
           </w:p>
         </w:tc>
@@ -709,25 +709,7 @@
                 <w:rFonts w:ascii="Times New Roman" w:hAnsi="Times New Roman"/>
                 <w:sz w:val="22"/>
               </w:rPr>
-              <w:t>1</w:t>
-              <w:tab/>
-              <w:t>0.00140</w:t>
-              <w:tab/>
-              <w:t>0.00140</w:t>
-              <w:tab/>
-              <w:t>0.00140</w:t>
-              <w:tab/>
-              <w:t>0.00000</w:t>
-              <w:tab/>
-              <w:t>0.00140</w:t>
-              <w:tab/>
-              <w:t>0.00140</w:t>
-              <w:tab/>
-              <w:t>0.00140</w:t>
-              <w:tab/>
-              <w:t>0.00140</w:t>
-              <w:tab/>
-              <w:t>100.0</w:t>
+              <w:t>57.71</w:t>
             </w:r>
           </w:p>
         </w:tc>
@@ -743,25 +725,7 @@
                 <w:rFonts w:ascii="Times New Roman" w:hAnsi="Times New Roman"/>
                 <w:sz w:val="22"/>
               </w:rPr>
-              <w:t>45</w:t>
-              <w:tab/>
-              <w:t>0.00001</w:t>
-              <w:tab/>
-              <w:t>1.21592</w:t>
-              <w:tab/>
-              <w:t>0.82131</w:t>
-              <w:tab/>
-              <w:t>0.34767</w:t>
-              <w:tab/>
-              <w:t>0.82237</w:t>
-              <w:tab/>
-              <w:t>0.97694</w:t>
-              <w:tab/>
-              <w:t>0.99931</w:t>
-              <w:tab/>
-              <w:t>36.95907</w:t>
-              <w:tab/>
-              <w:t>100.0</w:t>
+              <w:t>92.81</w:t>
             </w:r>
           </w:p>
         </w:tc>
@@ -777,25 +741,7 @@
                 <w:rFonts w:ascii="Times New Roman" w:hAnsi="Times New Roman"/>
                 <w:sz w:val="22"/>
               </w:rPr>
-              <w:t>1</w:t>
-              <w:tab/>
-              <w:t>0.00037</w:t>
-              <w:tab/>
-              <w:t>0.00037</w:t>
-              <w:tab/>
-              <w:t>0.00037</w:t>
-              <w:tab/>
-              <w:t>0.00000</w:t>
-              <w:tab/>
-              <w:t>0.00037</w:t>
-              <w:tab/>
-              <w:t>0.00037</w:t>
-              <w:tab/>
-              <w:t>0.00037</w:t>
-              <w:tab/>
-              <w:t>0.00037</w:t>
-              <w:tab/>
-              <w:t>100.0</w:t>
+              <w:t>219</w:t>
             </w:r>
           </w:p>
         </w:tc>
